--- a/recipes/dory-api-rest/13. Como iniciar una base de datos en un servidor MySQL utilizando la terminal de windows.docx
+++ b/recipes/dory-api-rest/13. Como iniciar una base de datos en un servidor MySQL utilizando la terminal de windows.docx
@@ -226,17 +226,117 @@
       <w:pPr>
         <w:rPr>
           <w:rFonts w:ascii="Segoe UI" w:hAnsi="Segoe UI" w:cs="Segoe UI"/>
-          <w:sz w:val="24"/>
-          <w:szCs w:val="24"/>
-        </w:rPr>
-      </w:pPr>
-      <w:r>
-        <w:rPr>
-          <w:rFonts w:ascii="Segoe UI" w:hAnsi="Segoe UI" w:cs="Segoe UI"/>
           <w:b/>
-          <w:sz w:val="24"/>
-          <w:szCs w:val="24"/>
-        </w:rPr>
+          <w:bCs/>
+          <w:sz w:val="24"/>
+          <w:szCs w:val="24"/>
+        </w:rPr>
+      </w:pPr>
+      <w:r>
+        <w:rPr>
+          <w:rFonts w:ascii="Segoe UI" w:hAnsi="Segoe UI" w:cs="Segoe UI"/>
+          <w:b/>
+          <w:bCs/>
+          <w:sz w:val="24"/>
+          <w:szCs w:val="24"/>
+        </w:rPr>
+        <w:t>Proce</w:t>
+      </w:r>
+      <w:r>
+        <w:rPr>
+          <w:rFonts w:ascii="Segoe UI" w:hAnsi="Segoe UI" w:cs="Segoe UI"/>
+          <w:b/>
+          <w:bCs/>
+          <w:sz w:val="24"/>
+          <w:szCs w:val="24"/>
+        </w:rPr>
+        <w:t>dimiento</w:t>
+      </w:r>
+      <w:r>
+        <w:rPr>
+          <w:rFonts w:ascii="Segoe UI" w:hAnsi="Segoe UI" w:cs="Segoe UI"/>
+          <w:b/>
+          <w:bCs/>
+          <w:sz w:val="24"/>
+          <w:szCs w:val="24"/>
+        </w:rPr>
+        <w:t>:</w:t>
+      </w:r>
+    </w:p>
+    <w:p>
+      <w:pPr>
+        <w:rPr>
+          <w:rFonts w:ascii="Segoe UI" w:hAnsi="Segoe UI" w:cs="Segoe UI"/>
+          <w:sz w:val="24"/>
+          <w:szCs w:val="24"/>
+        </w:rPr>
+      </w:pPr>
+      <w:r>
+        <w:rPr>
+          <w:rFonts w:ascii="Segoe UI" w:hAnsi="Segoe UI" w:cs="Segoe UI"/>
+          <w:noProof/>
+          <w:sz w:val="24"/>
+          <w:szCs w:val="24"/>
+        </w:rPr>
+        <w:drawing>
+          <wp:inline distT="0" distB="0" distL="0" distR="0" wp14:anchorId="14407EDC" wp14:editId="67C8CE52">
+            <wp:extent cx="4800600" cy="5847550"/>
+            <wp:effectExtent l="0" t="0" r="0" b="1270"/>
+            <wp:docPr id="1998540559" name="Imagen 1"/>
+            <wp:cNvGraphicFramePr>
+              <a:graphicFrameLocks xmlns:a="http://schemas.openxmlformats.org/drawingml/2006/main" noChangeAspect="1"/>
+            </wp:cNvGraphicFramePr>
+            <a:graphic xmlns:a="http://schemas.openxmlformats.org/drawingml/2006/main">
+              <a:graphicData uri="http://schemas.openxmlformats.org/drawingml/2006/picture">
+                <pic:pic xmlns:pic="http://schemas.openxmlformats.org/drawingml/2006/picture">
+                  <pic:nvPicPr>
+                    <pic:cNvPr id="1998540559" name="Imagen 1998540559"/>
+                    <pic:cNvPicPr/>
+                  </pic:nvPicPr>
+                  <pic:blipFill>
+                    <a:blip r:embed="rId5">
+                      <a:extLst>
+                        <a:ext uri="{28A0092B-C50C-407E-A947-70E740481C1C}">
+                          <a14:useLocalDpi xmlns:a14="http://schemas.microsoft.com/office/drawing/2010/main" val="0"/>
+                        </a:ext>
+                      </a:extLst>
+                    </a:blip>
+                    <a:stretch>
+                      <a:fillRect/>
+                    </a:stretch>
+                  </pic:blipFill>
+                  <pic:spPr>
+                    <a:xfrm>
+                      <a:off x="0" y="0"/>
+                      <a:ext cx="4801783" cy="5848991"/>
+                    </a:xfrm>
+                    <a:prstGeom prst="rect">
+                      <a:avLst/>
+                    </a:prstGeom>
+                  </pic:spPr>
+                </pic:pic>
+              </a:graphicData>
+            </a:graphic>
+          </wp:inline>
+        </w:drawing>
+      </w:r>
+    </w:p>
+    <w:p>
+      <w:pPr>
+        <w:rPr>
+          <w:rFonts w:ascii="Segoe UI" w:hAnsi="Segoe UI" w:cs="Segoe UI"/>
+          <w:sz w:val="24"/>
+          <w:szCs w:val="24"/>
+        </w:rPr>
+      </w:pPr>
+      <w:r>
+        <w:rPr>
+          <w:rFonts w:ascii="Segoe UI" w:hAnsi="Segoe UI" w:cs="Segoe UI"/>
+          <w:b/>
+          <w:sz w:val="24"/>
+          <w:szCs w:val="24"/>
+        </w:rPr>
+        <w:lastRenderedPageBreak/>
         <w:t xml:space="preserve">Recursos necesarios: </w:t>
       </w:r>
     </w:p>
@@ -488,7 +588,7 @@
                     <pic:cNvPicPr/>
                   </pic:nvPicPr>
                   <pic:blipFill>
-                    <a:blip r:embed="rId5"/>
+                    <a:blip r:embed="rId6"/>
                     <a:stretch>
                       <a:fillRect/>
                     </a:stretch>
@@ -688,7 +788,7 @@
                     <pic:cNvPicPr/>
                   </pic:nvPicPr>
                   <pic:blipFill>
-                    <a:blip r:embed="rId6"/>
+                    <a:blip r:embed="rId7"/>
                     <a:stretch>
                       <a:fillRect/>
                     </a:stretch>
@@ -741,6 +841,19 @@
     <w:p>
       <w:pPr>
         <w:pStyle w:val="Prrafodelista"/>
+        <w:suppressAutoHyphens/>
+        <w:spacing w:after="0" w:line="240" w:lineRule="auto"/>
+        <w:rPr>
+          <w:rFonts w:ascii="Segoe UI" w:hAnsi="Segoe UI" w:cs="Segoe UI"/>
+          <w:bCs/>
+          <w:i/>
+          <w:iCs/>
+        </w:rPr>
+      </w:pPr>
+    </w:p>
+    <w:p>
+      <w:pPr>
+        <w:pStyle w:val="Prrafodelista"/>
         <w:numPr>
           <w:ilvl w:val="0"/>
           <w:numId w:val="2"/>
@@ -762,115 +875,115 @@
           <w:sz w:val="24"/>
           <w:szCs w:val="24"/>
         </w:rPr>
+        <w:t>Conéctate al servidor MySQL utilizando el comando ´</w:t>
+      </w:r>
+      <w:proofErr w:type="spellStart"/>
+      <w:r>
+        <w:rPr>
+          <w:rFonts w:ascii="Segoe UI" w:hAnsi="Segoe UI" w:cs="Segoe UI"/>
+          <w:bCs/>
+          <w:sz w:val="24"/>
+          <w:szCs w:val="24"/>
+        </w:rPr>
+        <w:t>mysql</w:t>
+      </w:r>
+      <w:proofErr w:type="spellEnd"/>
+      <w:r>
+        <w:rPr>
+          <w:rFonts w:ascii="Segoe UI" w:hAnsi="Segoe UI" w:cs="Segoe UI"/>
+          <w:bCs/>
+          <w:sz w:val="24"/>
+          <w:szCs w:val="24"/>
+        </w:rPr>
+        <w:t xml:space="preserve"> -u usuario -</w:t>
+      </w:r>
+      <w:r>
+        <w:rPr>
+          <w:rFonts w:ascii="Segoe UI" w:hAnsi="Segoe UI" w:cs="Segoe UI"/>
+          <w:bCs/>
+          <w:sz w:val="24"/>
+          <w:szCs w:val="24"/>
+        </w:rPr>
+        <w:t>h servidor -</w:t>
+      </w:r>
+      <w:r>
+        <w:rPr>
+          <w:rFonts w:ascii="Segoe UI" w:hAnsi="Segoe UI" w:cs="Segoe UI"/>
+          <w:bCs/>
+          <w:sz w:val="24"/>
+          <w:szCs w:val="24"/>
+        </w:rPr>
+        <w:t>p´. Remplaza ´usuario´ con el nombre de usuario de MySQL</w:t>
+      </w:r>
+      <w:r>
+        <w:rPr>
+          <w:rFonts w:ascii="Segoe UI" w:hAnsi="Segoe UI" w:cs="Segoe UI"/>
+          <w:bCs/>
+          <w:sz w:val="24"/>
+          <w:szCs w:val="24"/>
+        </w:rPr>
+        <w:t xml:space="preserve">, ´servidor´ con el servidor que utilizado </w:t>
+      </w:r>
+      <w:r>
+        <w:rPr>
+          <w:rFonts w:ascii="Segoe UI" w:hAnsi="Segoe UI" w:cs="Segoe UI"/>
+          <w:bCs/>
+          <w:sz w:val="24"/>
+          <w:szCs w:val="24"/>
+        </w:rPr>
+        <w:t>y escriba la contraseña cuando se te solicite</w:t>
+      </w:r>
+      <w:r>
+        <w:rPr>
+          <w:rFonts w:ascii="Segoe UI" w:hAnsi="Segoe UI" w:cs="Segoe UI"/>
+          <w:bCs/>
+          <w:sz w:val="24"/>
+          <w:szCs w:val="24"/>
+        </w:rPr>
+        <w:t xml:space="preserve"> (ver imagen 3)</w:t>
+      </w:r>
+      <w:r>
+        <w:rPr>
+          <w:rFonts w:ascii="Segoe UI" w:hAnsi="Segoe UI" w:cs="Segoe UI"/>
+          <w:bCs/>
+          <w:sz w:val="24"/>
+          <w:szCs w:val="24"/>
+        </w:rPr>
+        <w:t xml:space="preserve">. </w:t>
+      </w:r>
+    </w:p>
+    <w:p>
+      <w:pPr>
+        <w:pStyle w:val="Prrafodelista"/>
+        <w:suppressAutoHyphens/>
+        <w:spacing w:after="0" w:line="240" w:lineRule="auto"/>
+        <w:jc w:val="both"/>
+        <w:rPr>
+          <w:rFonts w:ascii="Segoe UI" w:hAnsi="Segoe UI" w:cs="Segoe UI"/>
+          <w:bCs/>
+          <w:sz w:val="24"/>
+          <w:szCs w:val="24"/>
+        </w:rPr>
+      </w:pPr>
+    </w:p>
+    <w:p>
+      <w:pPr>
+        <w:pStyle w:val="Prrafodelista"/>
+        <w:suppressAutoHyphens/>
+        <w:spacing w:after="0" w:line="240" w:lineRule="auto"/>
+        <w:jc w:val="both"/>
+        <w:rPr>
+          <w:rFonts w:ascii="Segoe UI" w:hAnsi="Segoe UI" w:cs="Segoe UI"/>
+          <w:bCs/>
+          <w:sz w:val="24"/>
+          <w:szCs w:val="24"/>
+        </w:rPr>
+      </w:pPr>
+      <w:r>
+        <w:rPr>
+          <w:noProof/>
+        </w:rPr>
         <w:lastRenderedPageBreak/>
-        <w:t>Conéctate al servidor MySQL utilizando el comando ´</w:t>
-      </w:r>
-      <w:proofErr w:type="spellStart"/>
-      <w:r>
-        <w:rPr>
-          <w:rFonts w:ascii="Segoe UI" w:hAnsi="Segoe UI" w:cs="Segoe UI"/>
-          <w:bCs/>
-          <w:sz w:val="24"/>
-          <w:szCs w:val="24"/>
-        </w:rPr>
-        <w:t>mysql</w:t>
-      </w:r>
-      <w:proofErr w:type="spellEnd"/>
-      <w:r>
-        <w:rPr>
-          <w:rFonts w:ascii="Segoe UI" w:hAnsi="Segoe UI" w:cs="Segoe UI"/>
-          <w:bCs/>
-          <w:sz w:val="24"/>
-          <w:szCs w:val="24"/>
-        </w:rPr>
-        <w:t xml:space="preserve"> -u usuario -</w:t>
-      </w:r>
-      <w:r>
-        <w:rPr>
-          <w:rFonts w:ascii="Segoe UI" w:hAnsi="Segoe UI" w:cs="Segoe UI"/>
-          <w:bCs/>
-          <w:sz w:val="24"/>
-          <w:szCs w:val="24"/>
-        </w:rPr>
-        <w:t>h servidor -</w:t>
-      </w:r>
-      <w:r>
-        <w:rPr>
-          <w:rFonts w:ascii="Segoe UI" w:hAnsi="Segoe UI" w:cs="Segoe UI"/>
-          <w:bCs/>
-          <w:sz w:val="24"/>
-          <w:szCs w:val="24"/>
-        </w:rPr>
-        <w:t>p´. Remplaza ´usuario´ con el nombre de usuario de MySQL</w:t>
-      </w:r>
-      <w:r>
-        <w:rPr>
-          <w:rFonts w:ascii="Segoe UI" w:hAnsi="Segoe UI" w:cs="Segoe UI"/>
-          <w:bCs/>
-          <w:sz w:val="24"/>
-          <w:szCs w:val="24"/>
-        </w:rPr>
-        <w:t xml:space="preserve">, ´servidor´ con el servidor que utilizado </w:t>
-      </w:r>
-      <w:r>
-        <w:rPr>
-          <w:rFonts w:ascii="Segoe UI" w:hAnsi="Segoe UI" w:cs="Segoe UI"/>
-          <w:bCs/>
-          <w:sz w:val="24"/>
-          <w:szCs w:val="24"/>
-        </w:rPr>
-        <w:t>y escriba la contraseña cuando se te solicite</w:t>
-      </w:r>
-      <w:r>
-        <w:rPr>
-          <w:rFonts w:ascii="Segoe UI" w:hAnsi="Segoe UI" w:cs="Segoe UI"/>
-          <w:bCs/>
-          <w:sz w:val="24"/>
-          <w:szCs w:val="24"/>
-        </w:rPr>
-        <w:t xml:space="preserve"> (ver imagen 3)</w:t>
-      </w:r>
-      <w:r>
-        <w:rPr>
-          <w:rFonts w:ascii="Segoe UI" w:hAnsi="Segoe UI" w:cs="Segoe UI"/>
-          <w:bCs/>
-          <w:sz w:val="24"/>
-          <w:szCs w:val="24"/>
-        </w:rPr>
-        <w:t xml:space="preserve">. </w:t>
-      </w:r>
-    </w:p>
-    <w:p>
-      <w:pPr>
-        <w:pStyle w:val="Prrafodelista"/>
-        <w:suppressAutoHyphens/>
-        <w:spacing w:after="0" w:line="240" w:lineRule="auto"/>
-        <w:jc w:val="both"/>
-        <w:rPr>
-          <w:rFonts w:ascii="Segoe UI" w:hAnsi="Segoe UI" w:cs="Segoe UI"/>
-          <w:bCs/>
-          <w:sz w:val="24"/>
-          <w:szCs w:val="24"/>
-        </w:rPr>
-      </w:pPr>
-    </w:p>
-    <w:p>
-      <w:pPr>
-        <w:pStyle w:val="Prrafodelista"/>
-        <w:suppressAutoHyphens/>
-        <w:spacing w:after="0" w:line="240" w:lineRule="auto"/>
-        <w:jc w:val="both"/>
-        <w:rPr>
-          <w:rFonts w:ascii="Segoe UI" w:hAnsi="Segoe UI" w:cs="Segoe UI"/>
-          <w:bCs/>
-          <w:sz w:val="24"/>
-          <w:szCs w:val="24"/>
-        </w:rPr>
-      </w:pPr>
-      <w:r>
-        <w:rPr>
-          <w:noProof/>
-        </w:rPr>
         <w:drawing>
           <wp:inline distT="0" distB="0" distL="0" distR="0" wp14:anchorId="381C3F32" wp14:editId="53D355A1">
             <wp:extent cx="5551293" cy="1986280"/>
@@ -887,7 +1000,7 @@
                     <pic:cNvPicPr/>
                   </pic:nvPicPr>
                   <pic:blipFill>
-                    <a:blip r:embed="rId7"/>
+                    <a:blip r:embed="rId8"/>
                     <a:stretch>
                       <a:fillRect/>
                     </a:stretch>
@@ -1066,7 +1179,7 @@
                     <pic:cNvPicPr/>
                   </pic:nvPicPr>
                   <pic:blipFill>
-                    <a:blip r:embed="rId8"/>
+                    <a:blip r:embed="rId9"/>
                     <a:stretch>
                       <a:fillRect/>
                     </a:stretch>
@@ -1246,7 +1359,7 @@
                     <pic:cNvPicPr/>
                   </pic:nvPicPr>
                   <pic:blipFill>
-                    <a:blip r:embed="rId9"/>
+                    <a:blip r:embed="rId10"/>
                     <a:stretch>
                       <a:fillRect/>
                     </a:stretch>
@@ -1385,7 +1498,7 @@
                     <pic:cNvPicPr/>
                   </pic:nvPicPr>
                   <pic:blipFill>
-                    <a:blip r:embed="rId10"/>
+                    <a:blip r:embed="rId11"/>
                     <a:stretch>
                       <a:fillRect/>
                     </a:stretch>
@@ -1431,7 +1544,25 @@
           <w:i/>
           <w:iCs/>
         </w:rPr>
-        <w:t>Nombre de la base de datos en script de creación</w:t>
+        <w:t xml:space="preserve">Nombre de la base de datos en </w:t>
+      </w:r>
+      <w:r>
+        <w:rPr>
+          <w:rFonts w:ascii="Segoe UI" w:hAnsi="Segoe UI" w:cs="Segoe UI"/>
+          <w:bCs/>
+          <w:i/>
+          <w:iCs/>
+        </w:rPr>
+        <w:t xml:space="preserve">el </w:t>
+      </w:r>
+      <w:r>
+        <w:rPr>
+          <w:rFonts w:ascii="Segoe UI" w:hAnsi="Segoe UI" w:cs="Segoe UI"/>
+          <w:bCs/>
+          <w:i/>
+          <w:iCs/>
+        </w:rPr>
+        <w:t>script de creación</w:t>
       </w:r>
     </w:p>
     <w:p>
